--- a/Resources/WCF steps.docx
+++ b/Resources/WCF steps.docx
@@ -106,7 +106,7 @@
             <v:stroke joinstyle="miter"/>
             <v:path gradientshapeok="t" o:connecttype="rect"/>
           </v:shapetype>
-          <v:shape id="_x0000_s1031" type="#_x0000_t202" style="width:317.75pt;height:177.05pt;mso-left-percent:-10001;mso-top-percent:-10001;mso-position-horizontal:absolute;mso-position-horizontal-relative:char;mso-position-vertical:absolute;mso-position-vertical-relative:line;mso-left-percent:-10001;mso-top-percent:-10001;mso-width-relative:margin;mso-height-relative:margin" fillcolor="#fabf8f [1945]" strokecolor="#fabf8f [1945]" strokeweight="1pt">
+          <v:shape id="_x0000_s1033" type="#_x0000_t202" style="width:317.75pt;height:177.05pt;mso-left-percent:-10001;mso-top-percent:-10001;mso-position-horizontal:absolute;mso-position-horizontal-relative:char;mso-position-vertical:absolute;mso-position-vertical-relative:line;mso-left-percent:-10001;mso-top-percent:-10001;mso-width-relative:margin;mso-height-relative:margin" fillcolor="#fabf8f [1945]" strokecolor="#fabf8f [1945]" strokeweight="1pt">
             <v:fill color2="#fde9d9 [665]" angle="-45" focus="-50%" type="gradient"/>
             <v:shadow on="t" type="perspective" color="#974706 [1609]" opacity=".5" offset="1pt" offset2="-3pt"/>
             <v:textbox>
@@ -845,7 +845,7 @@
       </w:pPr>
       <w:r>
         <w:pict>
-          <v:shape id="_x0000_s1030" type="#_x0000_t202" style="width:274.45pt;height:148.75pt;mso-left-percent:-10001;mso-top-percent:-10001;mso-position-horizontal:absolute;mso-position-horizontal-relative:char;mso-position-vertical:absolute;mso-position-vertical-relative:line;mso-left-percent:-10001;mso-top-percent:-10001;mso-width-relative:margin;mso-height-relative:margin" fillcolor="#fabf8f [1945]" strokecolor="#fabf8f [1945]" strokeweight="1pt">
+          <v:shape id="_x0000_s1032" type="#_x0000_t202" style="width:274.45pt;height:148.75pt;mso-left-percent:-10001;mso-top-percent:-10001;mso-position-horizontal:absolute;mso-position-horizontal-relative:char;mso-position-vertical:absolute;mso-position-vertical-relative:line;mso-left-percent:-10001;mso-top-percent:-10001;mso-width-relative:margin;mso-height-relative:margin" fillcolor="#fabf8f [1945]" strokecolor="#fabf8f [1945]" strokeweight="1pt">
             <v:fill color2="#fde9d9 [665]" angle="-45" focus="-50%" type="gradient"/>
             <v:shadow on="t" type="perspective" color="#974706 [1609]" opacity=".5" offset="1pt" offset2="-3pt"/>
             <v:textbox>
@@ -1668,7 +1668,7 @@
       </w:pPr>
       <w:r>
         <w:pict>
-          <v:shape id="_x0000_s1029" type="#_x0000_t202" style="width:361.5pt;height:147.7pt;mso-height-percent:200;mso-left-percent:-10001;mso-top-percent:-10001;mso-position-horizontal:absolute;mso-position-horizontal-relative:char;mso-position-vertical:absolute;mso-position-vertical-relative:line;mso-height-percent:200;mso-left-percent:-10001;mso-top-percent:-10001;mso-width-relative:margin;mso-height-relative:margin" fillcolor="#fabf8f [1945]" strokecolor="#fabf8f [1945]" strokeweight="1pt">
+          <v:shape id="_x0000_s1031" type="#_x0000_t202" style="width:361.5pt;height:147.7pt;mso-height-percent:200;mso-left-percent:-10001;mso-top-percent:-10001;mso-position-horizontal:absolute;mso-position-horizontal-relative:char;mso-position-vertical:absolute;mso-position-vertical-relative:line;mso-height-percent:200;mso-left-percent:-10001;mso-top-percent:-10001;mso-width-relative:margin;mso-height-relative:margin" fillcolor="#fabf8f [1945]" strokecolor="#fabf8f [1945]" strokeweight="1pt">
             <v:fill color2="#fde9d9 [665]" angle="-45" focus="-50%" type="gradient"/>
             <v:shadow on="t" type="perspective" color="#974706 [1609]" opacity=".5" offset="1pt" offset2="-3pt"/>
             <v:textbox style="mso-fit-shape-to-text:t">
@@ -3183,7 +3183,7 @@
       </w:pPr>
       <w:r>
         <w:pict>
-          <v:shape id="_x0000_s1028" type="#_x0000_t202" style="width:323.55pt;height:63.4pt;mso-height-percent:200;mso-left-percent:-10001;mso-top-percent:-10001;mso-position-horizontal:absolute;mso-position-horizontal-relative:char;mso-position-vertical:absolute;mso-position-vertical-relative:line;mso-height-percent:200;mso-left-percent:-10001;mso-top-percent:-10001;mso-width-relative:margin;mso-height-relative:margin" fillcolor="#fabf8f [1945]" strokecolor="#fabf8f [1945]" strokeweight="1pt">
+          <v:shape id="_x0000_s1030" type="#_x0000_t202" style="width:323.55pt;height:63.4pt;mso-height-percent:200;mso-left-percent:-10001;mso-top-percent:-10001;mso-position-horizontal:absolute;mso-position-horizontal-relative:char;mso-position-vertical:absolute;mso-position-vertical-relative:line;mso-height-percent:200;mso-left-percent:-10001;mso-top-percent:-10001;mso-width-relative:margin;mso-height-relative:margin" fillcolor="#fabf8f [1945]" strokecolor="#fabf8f [1945]" strokeweight="1pt">
             <v:fill color2="#fde9d9 [665]" angle="-45" focus="-50%" type="gradient"/>
             <v:shadow on="t" type="perspective" color="#974706 [1609]" opacity=".5" offset="1pt" offset2="-3pt"/>
             <v:textbox style="mso-fit-shape-to-text:t">
@@ -3619,7 +3619,7 @@
       </w:pPr>
       <w:r>
         <w:pict>
-          <v:shape id="_x0000_s1027" type="#_x0000_t202" style="width:291.1pt;height:54.05pt;mso-height-percent:200;mso-left-percent:-10001;mso-top-percent:-10001;mso-position-horizontal:absolute;mso-position-horizontal-relative:char;mso-position-vertical:absolute;mso-position-vertical-relative:line;mso-height-percent:200;mso-left-percent:-10001;mso-top-percent:-10001;mso-width-relative:margin;mso-height-relative:margin" fillcolor="black [3200]" stroked="f" strokecolor="#979797" strokeweight="3pt">
+          <v:shape id="_x0000_s1029" type="#_x0000_t202" style="width:291.1pt;height:54.05pt;mso-height-percent:200;mso-left-percent:-10001;mso-top-percent:-10001;mso-position-horizontal:absolute;mso-position-horizontal-relative:char;mso-position-vertical:absolute;mso-position-vertical-relative:line;mso-height-percent:200;mso-left-percent:-10001;mso-top-percent:-10001;mso-width-relative:margin;mso-height-relative:margin" fillcolor="black [3200]" stroked="f" strokecolor="#979797" strokeweight="3pt">
             <v:shadow on="t" type="perspective" color="#4f4f4f" opacity=".5" offset="1pt" offset2="-1pt"/>
             <v:textbox style="mso-fit-shape-to-text:t">
               <w:txbxContent>
@@ -3748,9 +3748,24 @@
                 </w:p>
                 <w:p>
                   <w:pPr>
-                    <w:autoSpaceDE w:val="0"/>
-                    <w:autoSpaceDN w:val="0"/>
-                    <w:adjustRightInd w:val="0"/>
+                    <w:tabs>
+                      <w:tab w:val="left" w:pos="916"/>
+                      <w:tab w:val="left" w:pos="1832"/>
+                      <w:tab w:val="left" w:pos="2748"/>
+                      <w:tab w:val="left" w:pos="3664"/>
+                      <w:tab w:val="left" w:pos="4580"/>
+                      <w:tab w:val="left" w:pos="5496"/>
+                      <w:tab w:val="left" w:pos="6412"/>
+                      <w:tab w:val="left" w:pos="7328"/>
+                      <w:tab w:val="left" w:pos="8244"/>
+                      <w:tab w:val="left" w:pos="9160"/>
+                      <w:tab w:val="left" w:pos="10076"/>
+                      <w:tab w:val="left" w:pos="10992"/>
+                      <w:tab w:val="left" w:pos="11908"/>
+                      <w:tab w:val="left" w:pos="12824"/>
+                      <w:tab w:val="left" w:pos="13740"/>
+                      <w:tab w:val="left" w:pos="14656"/>
+                    </w:tabs>
                     <w:jc w:val="left"/>
                     <w:rPr>
                       <w:rFonts w:ascii="Consolas" w:hAnsi="Consolas" w:cs="Consolas"/>
@@ -4069,8 +4084,6 @@
           </v:shape>
         </w:pict>
       </w:r>
-      <w:bookmarkStart w:id="0" w:name="_GoBack"/>
-      <w:bookmarkEnd w:id="0"/>
     </w:p>
     <w:p>
       <w:pPr>
@@ -4100,7 +4113,7 @@
       </w:pPr>
       <w:r>
         <w:pict>
-          <v:shape id="_x0000_s1026" type="#_x0000_t202" style="width:398.15pt;height:73.95pt;mso-height-percent:200;mso-left-percent:-10001;mso-top-percent:-10001;mso-position-horizontal:absolute;mso-position-horizontal-relative:char;mso-position-vertical:absolute;mso-position-vertical-relative:line;mso-height-percent:200;mso-left-percent:-10001;mso-top-percent:-10001;mso-width-relative:margin;mso-height-relative:margin" fillcolor="black [3200]" stroked="f" strokecolor="#979797" strokeweight="3pt">
+          <v:shape id="_x0000_s1028" type="#_x0000_t202" style="width:398.15pt;height:73.95pt;mso-height-percent:200;mso-left-percent:-10001;mso-top-percent:-10001;mso-position-horizontal:absolute;mso-position-horizontal-relative:char;mso-position-vertical:absolute;mso-position-vertical-relative:line;mso-height-percent:200;mso-left-percent:-10001;mso-top-percent:-10001;mso-width-relative:margin;mso-height-relative:margin" fillcolor="black [3200]" stroked="f" strokecolor="#979797" strokeweight="3pt">
             <v:shadow on="t" type="perspective" color="#4f4f4f" opacity=".5" offset="1pt" offset2="-1pt"/>
             <v:textbox style="mso-fit-shape-to-text:t">
               <w:txbxContent>
@@ -4591,7 +4604,7 @@
       </w:pPr>
       <w:r>
         <w:pict>
-          <v:shape id="_x0000_s1033" type="#_x0000_t202" style="width:460.8pt;height:96.2pt;mso-height-percent:200;mso-left-percent:-10001;mso-top-percent:-10001;mso-position-horizontal:absolute;mso-position-horizontal-relative:char;mso-position-vertical:absolute;mso-position-vertical-relative:line;mso-height-percent:200;mso-left-percent:-10001;mso-top-percent:-10001;mso-width-relative:margin;mso-height-relative:margin" fillcolor="black [3200]" stroked="f" strokecolor="#979797" strokeweight="3pt">
+          <v:shape id="_x0000_s1027" type="#_x0000_t202" style="width:460.8pt;height:96.2pt;mso-height-percent:200;mso-left-percent:-10001;mso-top-percent:-10001;mso-position-horizontal:absolute;mso-position-horizontal-relative:char;mso-position-vertical:absolute;mso-position-vertical-relative:line;mso-height-percent:200;mso-left-percent:-10001;mso-top-percent:-10001;mso-width-relative:margin;mso-height-relative:margin" fillcolor="black [3200]" stroked="f" strokecolor="#979797" strokeweight="3pt">
             <v:shadow on="t" type="perspective" color="#4f4f4f" opacity=".5" offset="1pt" offset2="-1pt"/>
             <v:textbox style="mso-fit-shape-to-text:t">
               <w:txbxContent>
@@ -5076,7 +5089,7 @@
       </w:pPr>
       <w:r>
         <w:pict>
-          <v:shape id="_x0000_s1035" type="#_x0000_t202" style="width:539.1pt;height:519.9pt;mso-height-percent:200;mso-left-percent:-10001;mso-top-percent:-10001;mso-position-horizontal:absolute;mso-position-horizontal-relative:char;mso-position-vertical:absolute;mso-position-vertical-relative:line;mso-height-percent:200;mso-left-percent:-10001;mso-top-percent:-10001;mso-width-relative:margin;mso-height-relative:margin" fillcolor="#fabf8f [1945]" strokecolor="#fabf8f [1945]" strokeweight="1pt">
+          <v:shape id="_x0000_s1026" type="#_x0000_t202" style="width:539.1pt;height:519.9pt;mso-height-percent:200;mso-left-percent:-10001;mso-top-percent:-10001;mso-position-horizontal:absolute;mso-position-horizontal-relative:char;mso-position-vertical:absolute;mso-position-vertical-relative:line;mso-height-percent:200;mso-left-percent:-10001;mso-top-percent:-10001;mso-width-relative:margin;mso-height-relative:margin" fillcolor="#fabf8f [1945]" strokecolor="#fabf8f [1945]" strokeweight="1pt">
             <v:fill color2="#fde9d9 [665]" angle="-45" focus="-50%" type="gradient"/>
             <v:shadow on="t" type="perspective" color="#974706 [1609]" opacity=".5" offset="1pt" offset2="-3pt"/>
             <v:textbox style="mso-fit-shape-to-text:t">
@@ -6121,9 +6134,227 @@
                       <w:sz w:val="16"/>
                       <w:szCs w:val="16"/>
                     </w:rPr>
-                    <w:t xml:space="preserve">    &lt;</w:t>
-                  </w:r>
-                  <w:proofErr w:type="spellStart"/>
+                    <w:t xml:space="preserve">    &lt;!--</w:t>
+                  </w:r>
+                  <w:r>
+                    <w:rPr>
+                      <w:rFonts w:ascii="Consolas" w:hAnsi="Consolas" w:cs="Consolas"/>
+                      <w:color w:val="008000"/>
+                      <w:sz w:val="16"/>
+                      <w:szCs w:val="16"/>
+                    </w:rPr>
+                    <w:t>&lt;services&gt;</w:t>
+                  </w:r>
+                </w:p>
+                <w:p>
+                  <w:pPr>
+                    <w:autoSpaceDE w:val="0"/>
+                    <w:autoSpaceDN w:val="0"/>
+                    <w:adjustRightInd w:val="0"/>
+                    <w:jc w:val="left"/>
+                    <w:rPr>
+                      <w:rFonts w:ascii="Consolas" w:hAnsi="Consolas" w:cs="Consolas"/>
+                      <w:color w:val="000000"/>
+                      <w:sz w:val="16"/>
+                      <w:szCs w:val="16"/>
+                    </w:rPr>
+                  </w:pPr>
+                  <w:r>
+                    <w:rPr>
+                      <w:rFonts w:ascii="Consolas" w:hAnsi="Consolas" w:cs="Consolas"/>
+                      <w:color w:val="008000"/>
+                      <w:sz w:val="16"/>
+                      <w:szCs w:val="16"/>
+                    </w:rPr>
+                    <w:t xml:space="preserve">      &lt;service name="</w:t>
+                  </w:r>
+                  <w:proofErr w:type="spellStart"/>
+                  <w:r>
+                    <w:rPr>
+                      <w:rFonts w:ascii="Consolas" w:hAnsi="Consolas" w:cs="Consolas"/>
+                      <w:color w:val="008000"/>
+                      <w:sz w:val="16"/>
+                      <w:szCs w:val="16"/>
+                    </w:rPr>
+                    <w:t>MessageSystem.Services.MessageService</w:t>
+                  </w:r>
+                  <w:proofErr w:type="spellEnd"/>
+                  <w:r>
+                    <w:rPr>
+                      <w:rFonts w:ascii="Consolas" w:hAnsi="Consolas" w:cs="Consolas"/>
+                      <w:color w:val="008000"/>
+                      <w:sz w:val="16"/>
+                      <w:szCs w:val="16"/>
+                    </w:rPr>
+                    <w:t>"&gt;</w:t>
+                  </w:r>
+                </w:p>
+                <w:p>
+                  <w:pPr>
+                    <w:autoSpaceDE w:val="0"/>
+                    <w:autoSpaceDN w:val="0"/>
+                    <w:adjustRightInd w:val="0"/>
+                    <w:jc w:val="left"/>
+                    <w:rPr>
+                      <w:rFonts w:ascii="Consolas" w:hAnsi="Consolas" w:cs="Consolas"/>
+                      <w:color w:val="000000"/>
+                      <w:sz w:val="16"/>
+                      <w:szCs w:val="16"/>
+                    </w:rPr>
+                  </w:pPr>
+                  <w:r>
+                    <w:rPr>
+                      <w:rFonts w:ascii="Consolas" w:hAnsi="Consolas" w:cs="Consolas"/>
+                      <w:color w:val="008000"/>
+                      <w:sz w:val="16"/>
+                      <w:szCs w:val="16"/>
+                    </w:rPr>
+                    <w:t xml:space="preserve">      &lt;endpoint address="" binding="</w:t>
+                  </w:r>
+                  <w:proofErr w:type="spellStart"/>
+                  <w:r>
+                    <w:rPr>
+                      <w:rFonts w:ascii="Consolas" w:hAnsi="Consolas" w:cs="Consolas"/>
+                      <w:color w:val="008000"/>
+                      <w:sz w:val="16"/>
+                      <w:szCs w:val="16"/>
+                    </w:rPr>
+                    <w:t>basicHttpBinding</w:t>
+                  </w:r>
+                  <w:proofErr w:type="spellEnd"/>
+                  <w:r>
+                    <w:rPr>
+                      <w:rFonts w:ascii="Consolas" w:hAnsi="Consolas" w:cs="Consolas"/>
+                      <w:color w:val="008000"/>
+                      <w:sz w:val="16"/>
+                      <w:szCs w:val="16"/>
+                    </w:rPr>
+                    <w:t>" contract="</w:t>
+                  </w:r>
+                  <w:proofErr w:type="spellStart"/>
+                  <w:r>
+                    <w:rPr>
+                      <w:rFonts w:ascii="Consolas" w:hAnsi="Consolas" w:cs="Consolas"/>
+                      <w:color w:val="008000"/>
+                      <w:sz w:val="16"/>
+                      <w:szCs w:val="16"/>
+                    </w:rPr>
+                    <w:t>MessageSystem.Services.IMessageService</w:t>
+                  </w:r>
+                  <w:proofErr w:type="spellEnd"/>
+                  <w:r>
+                    <w:rPr>
+                      <w:rFonts w:ascii="Consolas" w:hAnsi="Consolas" w:cs="Consolas"/>
+                      <w:color w:val="008000"/>
+                      <w:sz w:val="16"/>
+                      <w:szCs w:val="16"/>
+                    </w:rPr>
+                    <w:t>" /&gt;</w:t>
+                  </w:r>
+                </w:p>
+                <w:p>
+                  <w:pPr>
+                    <w:autoSpaceDE w:val="0"/>
+                    <w:autoSpaceDN w:val="0"/>
+                    <w:adjustRightInd w:val="0"/>
+                    <w:jc w:val="left"/>
+                    <w:rPr>
+                      <w:rFonts w:ascii="Consolas" w:hAnsi="Consolas" w:cs="Consolas"/>
+                      <w:color w:val="000000"/>
+                      <w:sz w:val="16"/>
+                      <w:szCs w:val="16"/>
+                    </w:rPr>
+                  </w:pPr>
+                  <w:r>
+                    <w:rPr>
+                      <w:rFonts w:ascii="Consolas" w:hAnsi="Consolas" w:cs="Consolas"/>
+                      <w:color w:val="008000"/>
+                      <w:sz w:val="16"/>
+                      <w:szCs w:val="16"/>
+                    </w:rPr>
+                    <w:t xml:space="preserve">      &lt;/service&gt;</w:t>
+                  </w:r>
+                </w:p>
+                <w:p>
+                  <w:pPr>
+                    <w:autoSpaceDE w:val="0"/>
+                    <w:autoSpaceDN w:val="0"/>
+                    <w:adjustRightInd w:val="0"/>
+                    <w:jc w:val="left"/>
+                    <w:rPr>
+                      <w:rFonts w:ascii="Consolas" w:hAnsi="Consolas" w:cs="Consolas"/>
+                      <w:color w:val="000000"/>
+                      <w:sz w:val="16"/>
+                      <w:szCs w:val="16"/>
+                    </w:rPr>
+                  </w:pPr>
+                  <w:r>
+                    <w:rPr>
+                      <w:rFonts w:ascii="Consolas" w:hAnsi="Consolas" w:cs="Consolas"/>
+                      <w:color w:val="008000"/>
+                      <w:sz w:val="16"/>
+                      <w:szCs w:val="16"/>
+                    </w:rPr>
+                    <w:t xml:space="preserve">    &lt;/services&gt;</w:t>
+                  </w:r>
+                  <w:r>
+                    <w:rPr>
+                      <w:rFonts w:ascii="Consolas" w:hAnsi="Consolas" w:cs="Consolas"/>
+                      <w:color w:val="0000FF"/>
+                      <w:sz w:val="16"/>
+                      <w:szCs w:val="16"/>
+                    </w:rPr>
+                    <w:t>--&gt;</w:t>
+                  </w:r>
+                </w:p>
+                <w:p>
+                  <w:pPr>
+                    <w:autoSpaceDE w:val="0"/>
+                    <w:autoSpaceDN w:val="0"/>
+                    <w:adjustRightInd w:val="0"/>
+                    <w:jc w:val="left"/>
+                    <w:rPr>
+                      <w:rFonts w:ascii="Consolas" w:hAnsi="Consolas" w:cs="Consolas"/>
+                      <w:color w:val="000000"/>
+                      <w:sz w:val="16"/>
+                      <w:szCs w:val="16"/>
+                    </w:rPr>
+                  </w:pPr>
+                </w:p>
+                <w:p>
+                  <w:pPr>
+                    <w:autoSpaceDE w:val="0"/>
+                    <w:autoSpaceDN w:val="0"/>
+                    <w:adjustRightInd w:val="0"/>
+                    <w:jc w:val="left"/>
+                    <w:rPr>
+                      <w:rFonts w:ascii="Consolas" w:hAnsi="Consolas" w:cs="Consolas"/>
+                      <w:color w:val="000000"/>
+                      <w:sz w:val="16"/>
+                      <w:szCs w:val="16"/>
+                    </w:rPr>
+                  </w:pPr>
+                  <w:r>
+                    <w:rPr>
+                      <w:rFonts w:ascii="Consolas" w:hAnsi="Consolas" w:cs="Consolas"/>
+                      <w:color w:val="0000FF"/>
+                      <w:sz w:val="16"/>
+                      <w:szCs w:val="16"/>
+                    </w:rPr>
+                    <w:t xml:space="preserve">    </w:t>
+                  </w:r>
+                  <w:bookmarkStart w:id="0" w:name="_GoBack"/>
+                  <w:r>
+                    <w:rPr>
+                      <w:rFonts w:ascii="Consolas" w:hAnsi="Consolas" w:cs="Consolas"/>
+                      <w:color w:val="0000FF"/>
+                      <w:sz w:val="16"/>
+                      <w:szCs w:val="16"/>
+                    </w:rPr>
+                    <w:t>&lt;</w:t>
+                  </w:r>
+                  <w:proofErr w:type="spellStart"/>
+                  <w:proofErr w:type="gramStart"/>
                   <w:r>
                     <w:rPr>
                       <w:rFonts w:ascii="Consolas" w:hAnsi="Consolas" w:cs="Consolas"/>
@@ -6131,7 +6362,96 @@
                       <w:sz w:val="16"/>
                       <w:szCs w:val="16"/>
                     </w:rPr>
-                    <w:t>serviceHostingEnvironment</w:t>
+                    <w:t>standardEndpoints</w:t>
+                  </w:r>
+                  <w:proofErr w:type="spellEnd"/>
+                  <w:proofErr w:type="gramEnd"/>
+                  <w:r>
+                    <w:rPr>
+                      <w:rFonts w:ascii="Consolas" w:hAnsi="Consolas" w:cs="Consolas"/>
+                      <w:color w:val="0000FF"/>
+                      <w:sz w:val="16"/>
+                      <w:szCs w:val="16"/>
+                    </w:rPr>
+                    <w:t>&gt;</w:t>
+                  </w:r>
+                </w:p>
+                <w:p>
+                  <w:pPr>
+                    <w:autoSpaceDE w:val="0"/>
+                    <w:autoSpaceDN w:val="0"/>
+                    <w:adjustRightInd w:val="0"/>
+                    <w:jc w:val="left"/>
+                    <w:rPr>
+                      <w:rFonts w:ascii="Consolas" w:hAnsi="Consolas" w:cs="Consolas"/>
+                      <w:color w:val="000000"/>
+                      <w:sz w:val="16"/>
+                      <w:szCs w:val="16"/>
+                    </w:rPr>
+                  </w:pPr>
+                  <w:r>
+                    <w:rPr>
+                      <w:rFonts w:ascii="Consolas" w:hAnsi="Consolas" w:cs="Consolas"/>
+                      <w:color w:val="0000FF"/>
+                      <w:sz w:val="16"/>
+                      <w:szCs w:val="16"/>
+                    </w:rPr>
+                    <w:t xml:space="preserve">      &lt;</w:t>
+                  </w:r>
+                  <w:proofErr w:type="spellStart"/>
+                  <w:proofErr w:type="gramStart"/>
+                  <w:r>
+                    <w:rPr>
+                      <w:rFonts w:ascii="Consolas" w:hAnsi="Consolas" w:cs="Consolas"/>
+                      <w:color w:val="A31515"/>
+                      <w:sz w:val="16"/>
+                      <w:szCs w:val="16"/>
+                    </w:rPr>
+                    <w:t>webHttpEndpoint</w:t>
+                  </w:r>
+                  <w:proofErr w:type="spellEnd"/>
+                  <w:proofErr w:type="gramEnd"/>
+                  <w:r>
+                    <w:rPr>
+                      <w:rFonts w:ascii="Consolas" w:hAnsi="Consolas" w:cs="Consolas"/>
+                      <w:color w:val="0000FF"/>
+                      <w:sz w:val="16"/>
+                      <w:szCs w:val="16"/>
+                    </w:rPr>
+                    <w:t>&gt;</w:t>
+                  </w:r>
+                </w:p>
+                <w:p>
+                  <w:pPr>
+                    <w:autoSpaceDE w:val="0"/>
+                    <w:autoSpaceDN w:val="0"/>
+                    <w:adjustRightInd w:val="0"/>
+                    <w:jc w:val="left"/>
+                    <w:rPr>
+                      <w:rFonts w:ascii="Consolas" w:hAnsi="Consolas" w:cs="Consolas"/>
+                      <w:color w:val="000000"/>
+                      <w:sz w:val="16"/>
+                      <w:szCs w:val="16"/>
+                    </w:rPr>
+                  </w:pPr>
+                  <w:r>
+                    <w:rPr>
+                      <w:rFonts w:ascii="Consolas" w:hAnsi="Consolas" w:cs="Consolas"/>
+                      <w:color w:val="0000FF"/>
+                      <w:sz w:val="16"/>
+                      <w:szCs w:val="16"/>
+                    </w:rPr>
+                    <w:t xml:space="preserve">        &lt;</w:t>
+                  </w:r>
+                  <w:proofErr w:type="spellStart"/>
+                  <w:r>
+                    <w:rPr>
+                      <w:rFonts w:ascii="Consolas" w:hAnsi="Consolas" w:cs="Consolas"/>
+                      <w:color w:val="A31515"/>
+                      <w:sz w:val="16"/>
+                      <w:szCs w:val="16"/>
+                    </w:rPr>
+                    <w:t>standardEndpoint</w:t>
                   </w:r>
                   <w:proofErr w:type="spellEnd"/>
                   <w:r>
@@ -6151,7 +6471,7 @@
                       <w:sz w:val="16"/>
                       <w:szCs w:val="16"/>
                     </w:rPr>
-                    <w:t>aspNetCompatibilityEnabled</w:t>
+                    <w:t>defaultOutgoingResponseFormat</w:t>
                   </w:r>
                   <w:proofErr w:type="spellEnd"/>
                   <w:r>
@@ -6172,6 +6492,64 @@
                     </w:rPr>
                     <w:t>"</w:t>
                   </w:r>
+                  <w:proofErr w:type="spellStart"/>
+                  <w:r>
+                    <w:rPr>
+                      <w:rFonts w:ascii="Consolas" w:hAnsi="Consolas" w:cs="Consolas"/>
+                      <w:color w:val="0000FF"/>
+                      <w:sz w:val="16"/>
+                      <w:szCs w:val="16"/>
+                    </w:rPr>
+                    <w:t>Json</w:t>
+                  </w:r>
+                  <w:proofErr w:type="spellEnd"/>
+                  <w:r>
+                    <w:rPr>
+                      <w:rFonts w:ascii="Consolas" w:hAnsi="Consolas" w:cs="Consolas"/>
+                      <w:color w:val="000000"/>
+                      <w:sz w:val="16"/>
+                      <w:szCs w:val="16"/>
+                    </w:rPr>
+                    <w:t>"</w:t>
+                  </w:r>
+                  <w:r>
+                    <w:rPr>
+                      <w:rFonts w:ascii="Consolas" w:hAnsi="Consolas" w:cs="Consolas"/>
+                      <w:color w:val="0000FF"/>
+                      <w:sz w:val="16"/>
+                      <w:szCs w:val="16"/>
+                    </w:rPr>
+                    <w:t xml:space="preserve"> </w:t>
+                  </w:r>
+                  <w:proofErr w:type="spellStart"/>
+                  <w:r>
+                    <w:rPr>
+                      <w:rFonts w:ascii="Consolas" w:hAnsi="Consolas" w:cs="Consolas"/>
+                      <w:color w:val="FF0000"/>
+                      <w:sz w:val="16"/>
+                      <w:szCs w:val="16"/>
+                    </w:rPr>
+                    <w:t>helpEnabled</w:t>
+                  </w:r>
+                  <w:proofErr w:type="spellEnd"/>
+                  <w:r>
+                    <w:rPr>
+                      <w:rFonts w:ascii="Consolas" w:hAnsi="Consolas" w:cs="Consolas"/>
+                      <w:color w:val="0000FF"/>
+                      <w:sz w:val="16"/>
+                      <w:szCs w:val="16"/>
+                    </w:rPr>
+                    <w:t>=</w:t>
+                  </w:r>
+                  <w:r>
+                    <w:rPr>
+                      <w:rFonts w:ascii="Consolas" w:hAnsi="Consolas" w:cs="Consolas"/>
+                      <w:color w:val="000000"/>
+                      <w:sz w:val="16"/>
+                      <w:szCs w:val="16"/>
+                    </w:rPr>
+                    <w:t>"</w:t>
+                  </w:r>
                   <w:r>
                     <w:rPr>
                       <w:rFonts w:ascii="Consolas" w:hAnsi="Consolas" w:cs="Consolas"/>
@@ -6190,78 +6568,6 @@
                     </w:rPr>
                     <w:t>"</w:t>
                   </w:r>
-                </w:p>
-                <w:p>
-                  <w:pPr>
-                    <w:autoSpaceDE w:val="0"/>
-                    <w:autoSpaceDN w:val="0"/>
-                    <w:adjustRightInd w:val="0"/>
-                    <w:jc w:val="left"/>
-                    <w:rPr>
-                      <w:rFonts w:ascii="Consolas" w:hAnsi="Consolas" w:cs="Consolas"/>
-                      <w:color w:val="000000"/>
-                      <w:sz w:val="16"/>
-                      <w:szCs w:val="16"/>
-                    </w:rPr>
-                  </w:pPr>
-                  <w:r>
-                    <w:rPr>
-                      <w:rFonts w:ascii="Consolas" w:hAnsi="Consolas" w:cs="Consolas"/>
-                      <w:color w:val="0000FF"/>
-                      <w:sz w:val="16"/>
-                      <w:szCs w:val="16"/>
-                    </w:rPr>
-                    <w:t xml:space="preserve">        </w:t>
-                  </w:r>
-                  <w:proofErr w:type="spellStart"/>
-                  <w:proofErr w:type="gramStart"/>
-                  <w:r>
-                    <w:rPr>
-                      <w:rFonts w:ascii="Consolas" w:hAnsi="Consolas" w:cs="Consolas"/>
-                      <w:color w:val="FF0000"/>
-                      <w:sz w:val="16"/>
-                      <w:szCs w:val="16"/>
-                    </w:rPr>
-                    <w:t>multipleSiteBindingsEnabled</w:t>
-                  </w:r>
-                  <w:proofErr w:type="spellEnd"/>
-                  <w:proofErr w:type="gramEnd"/>
-                  <w:r>
-                    <w:rPr>
-                      <w:rFonts w:ascii="Consolas" w:hAnsi="Consolas" w:cs="Consolas"/>
-                      <w:color w:val="0000FF"/>
-                      <w:sz w:val="16"/>
-                      <w:szCs w:val="16"/>
-                    </w:rPr>
-                    <w:t>=</w:t>
-                  </w:r>
-                  <w:r>
-                    <w:rPr>
-                      <w:rFonts w:ascii="Consolas" w:hAnsi="Consolas" w:cs="Consolas"/>
-                      <w:color w:val="000000"/>
-                      <w:sz w:val="16"/>
-                      <w:szCs w:val="16"/>
-                    </w:rPr>
-                    <w:t>"</w:t>
-                  </w:r>
-                  <w:r>
-                    <w:rPr>
-                      <w:rFonts w:ascii="Consolas" w:hAnsi="Consolas" w:cs="Consolas"/>
-                      <w:color w:val="0000FF"/>
-                      <w:sz w:val="16"/>
-                      <w:szCs w:val="16"/>
-                    </w:rPr>
-                    <w:t>true</w:t>
-                  </w:r>
-                  <w:r>
-                    <w:rPr>
-                      <w:rFonts w:ascii="Consolas" w:hAnsi="Consolas" w:cs="Consolas"/>
-                      <w:color w:val="000000"/>
-                      <w:sz w:val="16"/>
-                      <w:szCs w:val="16"/>
-                    </w:rPr>
-                    <w:t>"</w:t>
-                  </w:r>
                   <w:r>
                     <w:rPr>
                       <w:rFonts w:ascii="Consolas" w:hAnsi="Consolas" w:cs="Consolas"/>
@@ -6285,238 +6591,16 @@
                       <w:szCs w:val="16"/>
                     </w:rPr>
                   </w:pPr>
-                </w:p>
-                <w:p>
-                  <w:pPr>
-                    <w:autoSpaceDE w:val="0"/>
-                    <w:autoSpaceDN w:val="0"/>
-                    <w:adjustRightInd w:val="0"/>
-                    <w:jc w:val="left"/>
-                    <w:rPr>
-                      <w:rFonts w:ascii="Consolas" w:hAnsi="Consolas" w:cs="Consolas"/>
-                      <w:color w:val="000000"/>
-                      <w:sz w:val="16"/>
-                      <w:szCs w:val="16"/>
-                    </w:rPr>
-                  </w:pPr>
-                  <w:r>
-                    <w:rPr>
-                      <w:rFonts w:ascii="Consolas" w:hAnsi="Consolas" w:cs="Consolas"/>
-                      <w:color w:val="0000FF"/>
-                      <w:sz w:val="16"/>
-                      <w:szCs w:val="16"/>
-                    </w:rPr>
-                    <w:t xml:space="preserve">    &lt;!--</w:t>
-                  </w:r>
-                  <w:r>
-                    <w:rPr>
-                      <w:rFonts w:ascii="Consolas" w:hAnsi="Consolas" w:cs="Consolas"/>
-                      <w:color w:val="008000"/>
-                      <w:sz w:val="16"/>
-                      <w:szCs w:val="16"/>
-                    </w:rPr>
-                    <w:t>&lt;services&gt;</w:t>
-                  </w:r>
-                </w:p>
-                <w:p>
-                  <w:pPr>
-                    <w:autoSpaceDE w:val="0"/>
-                    <w:autoSpaceDN w:val="0"/>
-                    <w:adjustRightInd w:val="0"/>
-                    <w:jc w:val="left"/>
-                    <w:rPr>
-                      <w:rFonts w:ascii="Consolas" w:hAnsi="Consolas" w:cs="Consolas"/>
-                      <w:color w:val="000000"/>
-                      <w:sz w:val="16"/>
-                      <w:szCs w:val="16"/>
-                    </w:rPr>
-                  </w:pPr>
-                  <w:r>
-                    <w:rPr>
-                      <w:rFonts w:ascii="Consolas" w:hAnsi="Consolas" w:cs="Consolas"/>
-                      <w:color w:val="008000"/>
-                      <w:sz w:val="16"/>
-                      <w:szCs w:val="16"/>
-                    </w:rPr>
-                    <w:t xml:space="preserve">      &lt;service name="</w:t>
-                  </w:r>
-                  <w:proofErr w:type="spellStart"/>
-                  <w:r>
-                    <w:rPr>
-                      <w:rFonts w:ascii="Consolas" w:hAnsi="Consolas" w:cs="Consolas"/>
-                      <w:color w:val="008000"/>
-                      <w:sz w:val="16"/>
-                      <w:szCs w:val="16"/>
-                    </w:rPr>
-                    <w:t>MessageSystem.Services.MessageService</w:t>
-                  </w:r>
-                  <w:proofErr w:type="spellEnd"/>
-                  <w:r>
-                    <w:rPr>
-                      <w:rFonts w:ascii="Consolas" w:hAnsi="Consolas" w:cs="Consolas"/>
-                      <w:color w:val="008000"/>
-                      <w:sz w:val="16"/>
-                      <w:szCs w:val="16"/>
-                    </w:rPr>
-                    <w:t>"&gt;</w:t>
-                  </w:r>
-                </w:p>
-                <w:p>
-                  <w:pPr>
-                    <w:autoSpaceDE w:val="0"/>
-                    <w:autoSpaceDN w:val="0"/>
-                    <w:adjustRightInd w:val="0"/>
-                    <w:jc w:val="left"/>
-                    <w:rPr>
-                      <w:rFonts w:ascii="Consolas" w:hAnsi="Consolas" w:cs="Consolas"/>
-                      <w:color w:val="000000"/>
-                      <w:sz w:val="16"/>
-                      <w:szCs w:val="16"/>
-                    </w:rPr>
-                  </w:pPr>
-                  <w:r>
-                    <w:rPr>
-                      <w:rFonts w:ascii="Consolas" w:hAnsi="Consolas" w:cs="Consolas"/>
-                      <w:color w:val="008000"/>
-                      <w:sz w:val="16"/>
-                      <w:szCs w:val="16"/>
-                    </w:rPr>
-                    <w:t xml:space="preserve">      &lt;endpoint address="" binding="</w:t>
-                  </w:r>
-                  <w:proofErr w:type="spellStart"/>
-                  <w:r>
-                    <w:rPr>
-                      <w:rFonts w:ascii="Consolas" w:hAnsi="Consolas" w:cs="Consolas"/>
-                      <w:color w:val="008000"/>
-                      <w:sz w:val="16"/>
-                      <w:szCs w:val="16"/>
-                    </w:rPr>
-                    <w:t>basicHttpBinding</w:t>
-                  </w:r>
-                  <w:proofErr w:type="spellEnd"/>
-                  <w:r>
-                    <w:rPr>
-                      <w:rFonts w:ascii="Consolas" w:hAnsi="Consolas" w:cs="Consolas"/>
-                      <w:color w:val="008000"/>
-                      <w:sz w:val="16"/>
-                      <w:szCs w:val="16"/>
-                    </w:rPr>
-                    <w:t>" contract="</w:t>
-                  </w:r>
-                  <w:proofErr w:type="spellStart"/>
-                  <w:r>
-                    <w:rPr>
-                      <w:rFonts w:ascii="Consolas" w:hAnsi="Consolas" w:cs="Consolas"/>
-                      <w:color w:val="008000"/>
-                      <w:sz w:val="16"/>
-                      <w:szCs w:val="16"/>
-                    </w:rPr>
-                    <w:t>MessageSystem.Services.IMessageService</w:t>
-                  </w:r>
-                  <w:proofErr w:type="spellEnd"/>
-                  <w:r>
-                    <w:rPr>
-                      <w:rFonts w:ascii="Consolas" w:hAnsi="Consolas" w:cs="Consolas"/>
-                      <w:color w:val="008000"/>
-                      <w:sz w:val="16"/>
-                      <w:szCs w:val="16"/>
-                    </w:rPr>
-                    <w:t>" /&gt;</w:t>
-                  </w:r>
-                </w:p>
-                <w:p>
-                  <w:pPr>
-                    <w:autoSpaceDE w:val="0"/>
-                    <w:autoSpaceDN w:val="0"/>
-                    <w:adjustRightInd w:val="0"/>
-                    <w:jc w:val="left"/>
-                    <w:rPr>
-                      <w:rFonts w:ascii="Consolas" w:hAnsi="Consolas" w:cs="Consolas"/>
-                      <w:color w:val="000000"/>
-                      <w:sz w:val="16"/>
-                      <w:szCs w:val="16"/>
-                    </w:rPr>
-                  </w:pPr>
-                  <w:r>
-                    <w:rPr>
-                      <w:rFonts w:ascii="Consolas" w:hAnsi="Consolas" w:cs="Consolas"/>
-                      <w:color w:val="008000"/>
-                      <w:sz w:val="16"/>
-                      <w:szCs w:val="16"/>
-                    </w:rPr>
-                    <w:t xml:space="preserve">      &lt;/service&gt;</w:t>
-                  </w:r>
-                </w:p>
-                <w:p>
-                  <w:pPr>
-                    <w:autoSpaceDE w:val="0"/>
-                    <w:autoSpaceDN w:val="0"/>
-                    <w:adjustRightInd w:val="0"/>
-                    <w:jc w:val="left"/>
-                    <w:rPr>
-                      <w:rFonts w:ascii="Consolas" w:hAnsi="Consolas" w:cs="Consolas"/>
-                      <w:color w:val="000000"/>
-                      <w:sz w:val="16"/>
-                      <w:szCs w:val="16"/>
-                    </w:rPr>
-                  </w:pPr>
-                  <w:r>
-                    <w:rPr>
-                      <w:rFonts w:ascii="Consolas" w:hAnsi="Consolas" w:cs="Consolas"/>
-                      <w:color w:val="008000"/>
-                      <w:sz w:val="16"/>
-                      <w:szCs w:val="16"/>
-                    </w:rPr>
-                    <w:t xml:space="preserve">    &lt;/services&gt;</w:t>
-                  </w:r>
-                  <w:r>
-                    <w:rPr>
-                      <w:rFonts w:ascii="Consolas" w:hAnsi="Consolas" w:cs="Consolas"/>
-                      <w:color w:val="0000FF"/>
-                      <w:sz w:val="16"/>
-                      <w:szCs w:val="16"/>
-                    </w:rPr>
-                    <w:t>--&gt;</w:t>
-                  </w:r>
-                </w:p>
-                <w:p>
-                  <w:pPr>
-                    <w:autoSpaceDE w:val="0"/>
-                    <w:autoSpaceDN w:val="0"/>
-                    <w:adjustRightInd w:val="0"/>
-                    <w:jc w:val="left"/>
-                    <w:rPr>
-                      <w:rFonts w:ascii="Consolas" w:hAnsi="Consolas" w:cs="Consolas"/>
-                      <w:color w:val="000000"/>
-                      <w:sz w:val="16"/>
-                      <w:szCs w:val="16"/>
-                    </w:rPr>
-                  </w:pPr>
-                </w:p>
-                <w:p>
-                  <w:pPr>
-                    <w:autoSpaceDE w:val="0"/>
-                    <w:autoSpaceDN w:val="0"/>
-                    <w:adjustRightInd w:val="0"/>
-                    <w:jc w:val="left"/>
-                    <w:rPr>
-                      <w:rFonts w:ascii="Consolas" w:hAnsi="Consolas" w:cs="Consolas"/>
-                      <w:color w:val="000000"/>
-                      <w:sz w:val="16"/>
-                      <w:szCs w:val="16"/>
-                    </w:rPr>
-                  </w:pPr>
-                  <w:r>
-                    <w:rPr>
-                      <w:rFonts w:ascii="Consolas" w:hAnsi="Consolas" w:cs="Consolas"/>
-                      <w:color w:val="0000FF"/>
-                      <w:sz w:val="16"/>
-                      <w:szCs w:val="16"/>
-                    </w:rPr>
-                    <w:t xml:space="preserve">    &lt;</w:t>
-                  </w:r>
-                  <w:proofErr w:type="spellStart"/>
-                  <w:proofErr w:type="gramStart"/>
+                  <w:r>
+                    <w:rPr>
+                      <w:rFonts w:ascii="Consolas" w:hAnsi="Consolas" w:cs="Consolas"/>
+                      <w:color w:val="0000FF"/>
+                      <w:sz w:val="16"/>
+                      <w:szCs w:val="16"/>
+                    </w:rPr>
+                    <w:t xml:space="preserve">      &lt;/</w:t>
+                  </w:r>
+                  <w:proofErr w:type="spellStart"/>
                   <w:r>
                     <w:rPr>
                       <w:rFonts w:ascii="Consolas" w:hAnsi="Consolas" w:cs="Consolas"/>
@@ -6524,10 +6608,52 @@
                       <w:sz w:val="16"/>
                       <w:szCs w:val="16"/>
                     </w:rPr>
+                    <w:t>webHttpEndpoint</w:t>
+                  </w:r>
+                  <w:proofErr w:type="spellEnd"/>
+                  <w:r>
+                    <w:rPr>
+                      <w:rFonts w:ascii="Consolas" w:hAnsi="Consolas" w:cs="Consolas"/>
+                      <w:color w:val="0000FF"/>
+                      <w:sz w:val="16"/>
+                      <w:szCs w:val="16"/>
+                    </w:rPr>
+                    <w:t>&gt;</w:t>
+                  </w:r>
+                </w:p>
+                <w:p>
+                  <w:pPr>
+                    <w:autoSpaceDE w:val="0"/>
+                    <w:autoSpaceDN w:val="0"/>
+                    <w:adjustRightInd w:val="0"/>
+                    <w:jc w:val="left"/>
+                    <w:rPr>
+                      <w:rFonts w:ascii="Consolas" w:hAnsi="Consolas" w:cs="Consolas"/>
+                      <w:color w:val="000000"/>
+                      <w:sz w:val="16"/>
+                      <w:szCs w:val="16"/>
+                    </w:rPr>
+                  </w:pPr>
+                  <w:r>
+                    <w:rPr>
+                      <w:rFonts w:ascii="Consolas" w:hAnsi="Consolas" w:cs="Consolas"/>
+                      <w:color w:val="0000FF"/>
+                      <w:sz w:val="16"/>
+                      <w:szCs w:val="16"/>
+                    </w:rPr>
+                    <w:t xml:space="preserve">    &lt;/</w:t>
+                  </w:r>
+                  <w:proofErr w:type="spellStart"/>
+                  <w:r>
+                    <w:rPr>
+                      <w:rFonts w:ascii="Consolas" w:hAnsi="Consolas" w:cs="Consolas"/>
+                      <w:color w:val="A31515"/>
+                      <w:sz w:val="16"/>
+                      <w:szCs w:val="16"/>
+                    </w:rPr>
                     <w:t>standardEndpoints</w:t>
                   </w:r>
                   <w:proofErr w:type="spellEnd"/>
-                  <w:proofErr w:type="gramEnd"/>
                   <w:r>
                     <w:rPr>
                       <w:rFonts w:ascii="Consolas" w:hAnsi="Consolas" w:cs="Consolas"/>
@@ -6537,294 +6663,7 @@
                     </w:rPr>
                     <w:t>&gt;</w:t>
                   </w:r>
-                </w:p>
-                <w:p>
-                  <w:pPr>
-                    <w:autoSpaceDE w:val="0"/>
-                    <w:autoSpaceDN w:val="0"/>
-                    <w:adjustRightInd w:val="0"/>
-                    <w:jc w:val="left"/>
-                    <w:rPr>
-                      <w:rFonts w:ascii="Consolas" w:hAnsi="Consolas" w:cs="Consolas"/>
-                      <w:color w:val="000000"/>
-                      <w:sz w:val="16"/>
-                      <w:szCs w:val="16"/>
-                    </w:rPr>
-                  </w:pPr>
-                  <w:r>
-                    <w:rPr>
-                      <w:rFonts w:ascii="Consolas" w:hAnsi="Consolas" w:cs="Consolas"/>
-                      <w:color w:val="0000FF"/>
-                      <w:sz w:val="16"/>
-                      <w:szCs w:val="16"/>
-                    </w:rPr>
-                    <w:t xml:space="preserve">      &lt;</w:t>
-                  </w:r>
-                  <w:proofErr w:type="spellStart"/>
-                  <w:proofErr w:type="gramStart"/>
-                  <w:r>
-                    <w:rPr>
-                      <w:rFonts w:ascii="Consolas" w:hAnsi="Consolas" w:cs="Consolas"/>
-                      <w:color w:val="A31515"/>
-                      <w:sz w:val="16"/>
-                      <w:szCs w:val="16"/>
-                    </w:rPr>
-                    <w:t>webHttpEndpoint</w:t>
-                  </w:r>
-                  <w:proofErr w:type="spellEnd"/>
-                  <w:proofErr w:type="gramEnd"/>
-                  <w:r>
-                    <w:rPr>
-                      <w:rFonts w:ascii="Consolas" w:hAnsi="Consolas" w:cs="Consolas"/>
-                      <w:color w:val="0000FF"/>
-                      <w:sz w:val="16"/>
-                      <w:szCs w:val="16"/>
-                    </w:rPr>
-                    <w:t>&gt;</w:t>
-                  </w:r>
-                </w:p>
-                <w:p>
-                  <w:pPr>
-                    <w:autoSpaceDE w:val="0"/>
-                    <w:autoSpaceDN w:val="0"/>
-                    <w:adjustRightInd w:val="0"/>
-                    <w:jc w:val="left"/>
-                    <w:rPr>
-                      <w:rFonts w:ascii="Consolas" w:hAnsi="Consolas" w:cs="Consolas"/>
-                      <w:color w:val="000000"/>
-                      <w:sz w:val="16"/>
-                      <w:szCs w:val="16"/>
-                    </w:rPr>
-                  </w:pPr>
-                  <w:r>
-                    <w:rPr>
-                      <w:rFonts w:ascii="Consolas" w:hAnsi="Consolas" w:cs="Consolas"/>
-                      <w:color w:val="0000FF"/>
-                      <w:sz w:val="16"/>
-                      <w:szCs w:val="16"/>
-                    </w:rPr>
-                    <w:t xml:space="preserve">        &lt;</w:t>
-                  </w:r>
-                  <w:proofErr w:type="spellStart"/>
-                  <w:r>
-                    <w:rPr>
-                      <w:rFonts w:ascii="Consolas" w:hAnsi="Consolas" w:cs="Consolas"/>
-                      <w:color w:val="A31515"/>
-                      <w:sz w:val="16"/>
-                      <w:szCs w:val="16"/>
-                    </w:rPr>
-                    <w:t>standardEndpoint</w:t>
-                  </w:r>
-                  <w:proofErr w:type="spellEnd"/>
-                  <w:r>
-                    <w:rPr>
-                      <w:rFonts w:ascii="Consolas" w:hAnsi="Consolas" w:cs="Consolas"/>
-                      <w:color w:val="0000FF"/>
-                      <w:sz w:val="16"/>
-                      <w:szCs w:val="16"/>
-                    </w:rPr>
-                    <w:t xml:space="preserve"> </w:t>
-                  </w:r>
-                  <w:proofErr w:type="spellStart"/>
-                  <w:r>
-                    <w:rPr>
-                      <w:rFonts w:ascii="Consolas" w:hAnsi="Consolas" w:cs="Consolas"/>
-                      <w:color w:val="FF0000"/>
-                      <w:sz w:val="16"/>
-                      <w:szCs w:val="16"/>
-                    </w:rPr>
-                    <w:t>defaultOutgoingResponseFormat</w:t>
-                  </w:r>
-                  <w:proofErr w:type="spellEnd"/>
-                  <w:r>
-                    <w:rPr>
-                      <w:rFonts w:ascii="Consolas" w:hAnsi="Consolas" w:cs="Consolas"/>
-                      <w:color w:val="0000FF"/>
-                      <w:sz w:val="16"/>
-                      <w:szCs w:val="16"/>
-                    </w:rPr>
-                    <w:t>=</w:t>
-                  </w:r>
-                  <w:r>
-                    <w:rPr>
-                      <w:rFonts w:ascii="Consolas" w:hAnsi="Consolas" w:cs="Consolas"/>
-                      <w:color w:val="000000"/>
-                      <w:sz w:val="16"/>
-                      <w:szCs w:val="16"/>
-                    </w:rPr>
-                    <w:t>"</w:t>
-                  </w:r>
-                  <w:proofErr w:type="spellStart"/>
-                  <w:r>
-                    <w:rPr>
-                      <w:rFonts w:ascii="Consolas" w:hAnsi="Consolas" w:cs="Consolas"/>
-                      <w:color w:val="0000FF"/>
-                      <w:sz w:val="16"/>
-                      <w:szCs w:val="16"/>
-                    </w:rPr>
-                    <w:t>Json</w:t>
-                  </w:r>
-                  <w:proofErr w:type="spellEnd"/>
-                  <w:r>
-                    <w:rPr>
-                      <w:rFonts w:ascii="Consolas" w:hAnsi="Consolas" w:cs="Consolas"/>
-                      <w:color w:val="000000"/>
-                      <w:sz w:val="16"/>
-                      <w:szCs w:val="16"/>
-                    </w:rPr>
-                    <w:t>"</w:t>
-                  </w:r>
-                  <w:r>
-                    <w:rPr>
-                      <w:rFonts w:ascii="Consolas" w:hAnsi="Consolas" w:cs="Consolas"/>
-                      <w:color w:val="0000FF"/>
-                      <w:sz w:val="16"/>
-                      <w:szCs w:val="16"/>
-                    </w:rPr>
-                    <w:t xml:space="preserve"> </w:t>
-                  </w:r>
-                  <w:proofErr w:type="spellStart"/>
-                  <w:r>
-                    <w:rPr>
-                      <w:rFonts w:ascii="Consolas" w:hAnsi="Consolas" w:cs="Consolas"/>
-                      <w:color w:val="FF0000"/>
-                      <w:sz w:val="16"/>
-                      <w:szCs w:val="16"/>
-                    </w:rPr>
-                    <w:t>helpEnabled</w:t>
-                  </w:r>
-                  <w:proofErr w:type="spellEnd"/>
-                  <w:r>
-                    <w:rPr>
-                      <w:rFonts w:ascii="Consolas" w:hAnsi="Consolas" w:cs="Consolas"/>
-                      <w:color w:val="0000FF"/>
-                      <w:sz w:val="16"/>
-                      <w:szCs w:val="16"/>
-                    </w:rPr>
-                    <w:t>=</w:t>
-                  </w:r>
-                  <w:r>
-                    <w:rPr>
-                      <w:rFonts w:ascii="Consolas" w:hAnsi="Consolas" w:cs="Consolas"/>
-                      <w:color w:val="000000"/>
-                      <w:sz w:val="16"/>
-                      <w:szCs w:val="16"/>
-                    </w:rPr>
-                    <w:t>"</w:t>
-                  </w:r>
-                  <w:r>
-                    <w:rPr>
-                      <w:rFonts w:ascii="Consolas" w:hAnsi="Consolas" w:cs="Consolas"/>
-                      <w:color w:val="0000FF"/>
-                      <w:sz w:val="16"/>
-                      <w:szCs w:val="16"/>
-                    </w:rPr>
-                    <w:t>true</w:t>
-                  </w:r>
-                  <w:r>
-                    <w:rPr>
-                      <w:rFonts w:ascii="Consolas" w:hAnsi="Consolas" w:cs="Consolas"/>
-                      <w:color w:val="000000"/>
-                      <w:sz w:val="16"/>
-                      <w:szCs w:val="16"/>
-                    </w:rPr>
-                    <w:t>"</w:t>
-                  </w:r>
-                  <w:r>
-                    <w:rPr>
-                      <w:rFonts w:ascii="Consolas" w:hAnsi="Consolas" w:cs="Consolas"/>
-                      <w:color w:val="0000FF"/>
-                      <w:sz w:val="16"/>
-                      <w:szCs w:val="16"/>
-                    </w:rPr>
-                    <w:t xml:space="preserve"> /&gt;</w:t>
-                  </w:r>
-                </w:p>
-                <w:p>
-                  <w:pPr>
-                    <w:autoSpaceDE w:val="0"/>
-                    <w:autoSpaceDN w:val="0"/>
-                    <w:adjustRightInd w:val="0"/>
-                    <w:jc w:val="left"/>
-                    <w:rPr>
-                      <w:rFonts w:ascii="Consolas" w:hAnsi="Consolas" w:cs="Consolas"/>
-                      <w:color w:val="000000"/>
-                      <w:sz w:val="16"/>
-                      <w:szCs w:val="16"/>
-                    </w:rPr>
-                  </w:pPr>
-                  <w:r>
-                    <w:rPr>
-                      <w:rFonts w:ascii="Consolas" w:hAnsi="Consolas" w:cs="Consolas"/>
-                      <w:color w:val="0000FF"/>
-                      <w:sz w:val="16"/>
-                      <w:szCs w:val="16"/>
-                    </w:rPr>
-                    <w:t xml:space="preserve">      &lt;/</w:t>
-                  </w:r>
-                  <w:proofErr w:type="spellStart"/>
-                  <w:r>
-                    <w:rPr>
-                      <w:rFonts w:ascii="Consolas" w:hAnsi="Consolas" w:cs="Consolas"/>
-                      <w:color w:val="A31515"/>
-                      <w:sz w:val="16"/>
-                      <w:szCs w:val="16"/>
-                    </w:rPr>
-                    <w:t>webHttpEndpoint</w:t>
-                  </w:r>
-                  <w:proofErr w:type="spellEnd"/>
-                  <w:r>
-                    <w:rPr>
-                      <w:rFonts w:ascii="Consolas" w:hAnsi="Consolas" w:cs="Consolas"/>
-                      <w:color w:val="0000FF"/>
-                      <w:sz w:val="16"/>
-                      <w:szCs w:val="16"/>
-                    </w:rPr>
-                    <w:t>&gt;</w:t>
-                  </w:r>
-                </w:p>
-                <w:p>
-                  <w:pPr>
-                    <w:autoSpaceDE w:val="0"/>
-                    <w:autoSpaceDN w:val="0"/>
-                    <w:adjustRightInd w:val="0"/>
-                    <w:jc w:val="left"/>
-                    <w:rPr>
-                      <w:rFonts w:ascii="Consolas" w:hAnsi="Consolas" w:cs="Consolas"/>
-                      <w:color w:val="000000"/>
-                      <w:sz w:val="16"/>
-                      <w:szCs w:val="16"/>
-                    </w:rPr>
-                  </w:pPr>
-                  <w:r>
-                    <w:rPr>
-                      <w:rFonts w:ascii="Consolas" w:hAnsi="Consolas" w:cs="Consolas"/>
-                      <w:color w:val="0000FF"/>
-                      <w:sz w:val="16"/>
-                      <w:szCs w:val="16"/>
-                    </w:rPr>
-                    <w:t xml:space="preserve">    &lt;/</w:t>
-                  </w:r>
-                  <w:proofErr w:type="spellStart"/>
-                  <w:r>
-                    <w:rPr>
-                      <w:rFonts w:ascii="Consolas" w:hAnsi="Consolas" w:cs="Consolas"/>
-                      <w:color w:val="A31515"/>
-                      <w:sz w:val="16"/>
-                      <w:szCs w:val="16"/>
-                    </w:rPr>
-                    <w:t>standardEndpoints</w:t>
-                  </w:r>
-                  <w:proofErr w:type="spellEnd"/>
-                  <w:r>
-                    <w:rPr>
-                      <w:rFonts w:ascii="Consolas" w:hAnsi="Consolas" w:cs="Consolas"/>
-                      <w:color w:val="0000FF"/>
-                      <w:sz w:val="16"/>
-                      <w:szCs w:val="16"/>
-                    </w:rPr>
-                    <w:t>&gt;</w:t>
-                  </w:r>
+                  <w:bookmarkEnd w:id="0"/>
                 </w:p>
                 <w:p>
                   <w:pPr>
@@ -7279,20 +7118,13 @@
           <w:lang w:val="bg-BG"/>
         </w:rPr>
       </w:pPr>
+      <w:proofErr w:type="spellStart"/>
       <w:r>
         <w:rPr>
           <w:b/>
           <w:lang w:val="bg-BG"/>
         </w:rPr>
-        <w:t>Po</w:t>
-      </w:r>
-      <w:proofErr w:type="spellStart"/>
-      <w:r>
-        <w:rPr>
-          <w:b/>
-          <w:lang w:val="bg-BG"/>
-        </w:rPr>
-        <w:t>ведение</w:t>
+        <w:t>Poведение</w:t>
       </w:r>
       <w:proofErr w:type="spellEnd"/>
       <w:r>
@@ -8220,6 +8052,14 @@
     <w:semiHidden/>
     <w:unhideWhenUsed/>
   </w:style>
+  <w:style w:type="numbering" w:customStyle="1" w:styleId="Vladko">
+    <w:name w:val="Vladko"/>
+    <w:pPr>
+      <w:numPr>
+        <w:numId w:val="1"/>
+      </w:numPr>
+    </w:pPr>
+  </w:style>
 </w:styles>
 </file>
 
